--- a/Amiruzzaman/Doc/Chapter4.docx
+++ b/Amiruzzaman/Doc/Chapter4.docx
@@ -433,8 +433,17 @@
       <w:pPr>
         <w:pStyle w:val="Default"/>
         <w:spacing w:line="360" w:lineRule="auto"/>
-        <w:jc w:val="both"/>
-      </w:pPr>
+        <w:jc w:val="center"/>
+      </w:pPr>
+      <w:r>
+        <w:t>Table I</w:t>
+      </w:r>
+      <w:r>
+        <w:t>.</w:t>
+      </w:r>
+      <w:r>
+        <w:t xml:space="preserve"> Function of Proposed System</w:t>
+      </w:r>
     </w:p>
     <w:tbl>
       <w:tblPr>
@@ -3975,6 +3984,68 @@
         </w:rPr>
         <w:t>The count total is the sum of all FP entries.</w:t>
       </w:r>
+      <w:r>
+        <w:rPr>
+          <w:rFonts w:ascii="Times New Roman" w:hAnsi="Times New Roman"/>
+          <w:sz w:val="24"/>
+          <w:szCs w:val="24"/>
+        </w:rPr>
+        <w:t xml:space="preserve"> </w:t>
+      </w:r>
+      <w:sdt>
+        <w:sdtPr>
+          <w:rPr>
+            <w:rFonts w:ascii="Times New Roman" w:hAnsi="Times New Roman"/>
+            <w:sz w:val="24"/>
+            <w:szCs w:val="24"/>
+          </w:rPr>
+          <w:id w:val="-568425627"/>
+          <w:citation/>
+        </w:sdtPr>
+        <w:sdtContent>
+          <w:r>
+            <w:rPr>
+              <w:rFonts w:ascii="Times New Roman" w:hAnsi="Times New Roman"/>
+              <w:sz w:val="24"/>
+              <w:szCs w:val="24"/>
+            </w:rPr>
+            <w:fldChar w:fldCharType="begin"/>
+          </w:r>
+          <w:r>
+            <w:rPr>
+              <w:rFonts w:ascii="Times New Roman" w:hAnsi="Times New Roman"/>
+              <w:sz w:val="24"/>
+              <w:szCs w:val="24"/>
+            </w:rPr>
+            <w:instrText xml:space="preserve"> CITATION sof18 \l 1033 </w:instrText>
+          </w:r>
+          <w:r>
+            <w:rPr>
+              <w:rFonts w:ascii="Times New Roman" w:hAnsi="Times New Roman"/>
+              <w:sz w:val="24"/>
+              <w:szCs w:val="24"/>
+            </w:rPr>
+            <w:fldChar w:fldCharType="separate"/>
+          </w:r>
+          <w:r>
+            <w:rPr>
+              <w:rFonts w:ascii="Times New Roman" w:hAnsi="Times New Roman"/>
+              <w:noProof/>
+              <w:sz w:val="24"/>
+              <w:szCs w:val="24"/>
+            </w:rPr>
+            <w:t>(softwaremetrics, 2018)</w:t>
+          </w:r>
+          <w:r>
+            <w:rPr>
+              <w:rFonts w:ascii="Times New Roman" w:hAnsi="Times New Roman"/>
+              <w:sz w:val="24"/>
+              <w:szCs w:val="24"/>
+            </w:rPr>
+            <w:fldChar w:fldCharType="end"/>
+          </w:r>
+        </w:sdtContent>
+      </w:sdt>
     </w:p>
     <w:p>
       <w:pPr>
@@ -4009,6 +4080,22 @@
           <w:bCs/>
         </w:rPr>
         <w:t xml:space="preserve">FP count: </w:t>
+      </w:r>
+    </w:p>
+    <w:p>
+      <w:pPr>
+        <w:pStyle w:val="ListParagraph"/>
+        <w:spacing w:after="200" w:line="360" w:lineRule="auto"/>
+        <w:jc w:val="center"/>
+        <w:rPr>
+          <w:bCs/>
+        </w:rPr>
+      </w:pPr>
+      <w:r>
+        <w:t>Table II</w:t>
+      </w:r>
+      <w:r>
+        <w:t>. FP Count</w:t>
       </w:r>
     </w:p>
     <w:tbl>
@@ -5236,26 +5323,8 @@
     </w:tbl>
     <w:p>
       <w:pPr>
-        <w:pStyle w:val="ListParagraph"/>
         <w:spacing w:line="360" w:lineRule="auto"/>
-        <w:jc w:val="center"/>
-      </w:pPr>
-    </w:p>
-    <w:p>
-      <w:pPr>
-        <w:pStyle w:val="ListParagraph"/>
-        <w:spacing w:line="360" w:lineRule="auto"/>
-        <w:jc w:val="center"/>
-      </w:pPr>
-      <w:r>
-        <w:t xml:space="preserve">Figure </w:t>
-      </w:r>
-      <w:r>
-        <w:t>4.1</w:t>
-      </w:r>
-      <w:r>
-        <w:t>: FP Count</w:t>
-      </w:r>
+      </w:pPr>
     </w:p>
     <w:p>
       <w:pPr>
@@ -5283,6 +5352,34 @@
           <w:bCs/>
         </w:rPr>
         <w:t xml:space="preserve">Complexity adjustment value: </w:t>
+      </w:r>
+    </w:p>
+    <w:p>
+      <w:pPr>
+        <w:pStyle w:val="ListParagraph"/>
+        <w:spacing w:after="200" w:line="360" w:lineRule="auto"/>
+        <w:rPr>
+          <w:b/>
+          <w:bCs/>
+        </w:rPr>
+      </w:pPr>
+    </w:p>
+    <w:p>
+      <w:pPr>
+        <w:pStyle w:val="ListParagraph"/>
+        <w:spacing w:after="200" w:line="360" w:lineRule="auto"/>
+        <w:ind w:left="1440" w:firstLine="720"/>
+        <w:jc w:val="center"/>
+        <w:rPr>
+          <w:bCs/>
+        </w:rPr>
+      </w:pPr>
+      <w:bookmarkStart w:id="5" w:name="_Hlk532236219"/>
+      <w:r>
+        <w:t>Table II</w:t>
+      </w:r>
+      <w:r>
+        <w:t>I. Complexity Adjustment Value</w:t>
       </w:r>
     </w:p>
     <w:tbl>
@@ -5316,6 +5413,7 @@
             <w:shd w:val="clear" w:color="auto" w:fill="auto"/>
             <w:noWrap/>
           </w:tcPr>
+          <w:bookmarkEnd w:id="5"/>
           <w:p>
             <w:pPr>
               <w:spacing w:line="360" w:lineRule="auto"/>
@@ -5692,6 +5790,7 @@
                 <w:sz w:val="24"/>
                 <w:szCs w:val="24"/>
               </w:rPr>
+              <w:lastRenderedPageBreak/>
               <w:t>4</w:t>
             </w:r>
           </w:p>
@@ -5785,7 +5884,6 @@
                 <w:sz w:val="24"/>
                 <w:szCs w:val="24"/>
               </w:rPr>
-              <w:lastRenderedPageBreak/>
               <w:t>5</w:t>
             </w:r>
           </w:p>
@@ -6800,6 +6898,25 @@
     </w:tbl>
     <w:p>
       <w:pPr>
+        <w:spacing w:line="360" w:lineRule="auto"/>
+      </w:pPr>
+    </w:p>
+    <w:p>
+      <w:pPr>
+        <w:tabs>
+          <w:tab w:val="left" w:pos="3420"/>
+        </w:tabs>
+        <w:spacing w:after="0" w:line="360" w:lineRule="auto"/>
+        <w:jc w:val="both"/>
+        <w:rPr>
+          <w:rFonts w:ascii="Times New Roman" w:hAnsi="Times New Roman"/>
+          <w:sz w:val="24"/>
+          <w:szCs w:val="24"/>
+        </w:rPr>
+      </w:pPr>
+    </w:p>
+    <w:p>
+      <w:pPr>
         <w:tabs>
           <w:tab w:val="left" w:pos="465"/>
           <w:tab w:val="left" w:pos="1725"/>
@@ -6808,58 +6925,6 @@
         <w:spacing w:after="0" w:line="360" w:lineRule="auto"/>
         <w:rPr>
           <w:rFonts w:ascii="Times New Roman" w:hAnsi="Times New Roman"/>
-          <w:sz w:val="24"/>
-          <w:szCs w:val="24"/>
-        </w:rPr>
-      </w:pPr>
-    </w:p>
-    <w:p>
-      <w:pPr>
-        <w:pStyle w:val="ListParagraph"/>
-        <w:spacing w:line="360" w:lineRule="auto"/>
-        <w:jc w:val="center"/>
-      </w:pPr>
-      <w:r>
-        <w:t xml:space="preserve">Figure </w:t>
-      </w:r>
-      <w:r>
-        <w:t>4.2</w:t>
-      </w:r>
-      <w:r>
-        <w:t>: Complexity Adjustment Table</w:t>
-      </w:r>
-    </w:p>
-    <w:p>
-      <w:pPr>
-        <w:pStyle w:val="ListParagraph"/>
-        <w:spacing w:line="360" w:lineRule="auto"/>
-        <w:jc w:val="center"/>
-      </w:pPr>
-    </w:p>
-    <w:p>
-      <w:pPr>
-        <w:tabs>
-          <w:tab w:val="left" w:pos="3420"/>
-        </w:tabs>
-        <w:spacing w:after="0" w:line="360" w:lineRule="auto"/>
-        <w:jc w:val="both"/>
-        <w:rPr>
-          <w:rFonts w:ascii="Times New Roman" w:hAnsi="Times New Roman"/>
-          <w:sz w:val="24"/>
-          <w:szCs w:val="24"/>
-        </w:rPr>
-      </w:pPr>
-    </w:p>
-    <w:p>
-      <w:pPr>
-        <w:tabs>
-          <w:tab w:val="left" w:pos="465"/>
-          <w:tab w:val="left" w:pos="1725"/>
-          <w:tab w:val="left" w:pos="3420"/>
-        </w:tabs>
-        <w:spacing w:after="0" w:line="360" w:lineRule="auto"/>
-        <w:rPr>
-          <w:rFonts w:ascii="Times New Roman" w:hAnsi="Times New Roman"/>
           <w:b/>
           <w:sz w:val="32"/>
           <w:szCs w:val="32"/>
@@ -6883,7 +6948,7 @@
         </w:rPr>
         <w:t xml:space="preserve"> </w:t>
       </w:r>
-      <w:bookmarkStart w:id="5" w:name="_Hlk532161566"/>
+      <w:bookmarkStart w:id="6" w:name="_Hlk532161566"/>
       <w:r>
         <w:rPr>
           <w:rFonts w:ascii="Times New Roman" w:hAnsi="Times New Roman"/>
@@ -6893,7 +6958,7 @@
         </w:rPr>
         <w:t>Function Point Estimation</w:t>
       </w:r>
-      <w:bookmarkEnd w:id="5"/>
+      <w:bookmarkEnd w:id="6"/>
     </w:p>
     <w:p>
       <w:pPr>
@@ -7286,6 +7351,74 @@
         </w:rPr>
         <w:t xml:space="preserve"> Months</w:t>
       </w:r>
+      <w:r>
+        <w:rPr>
+          <w:rFonts w:ascii="Times New Roman" w:hAnsi="Times New Roman"/>
+          <w:b/>
+          <w:sz w:val="24"/>
+          <w:szCs w:val="24"/>
+        </w:rPr>
+        <w:t xml:space="preserve">       </w:t>
+      </w:r>
+      <w:sdt>
+        <w:sdtPr>
+          <w:rPr>
+            <w:rFonts w:ascii="Times New Roman" w:hAnsi="Times New Roman"/>
+            <w:b/>
+            <w:sz w:val="24"/>
+            <w:szCs w:val="24"/>
+          </w:rPr>
+          <w:id w:val="2063284274"/>
+          <w:citation/>
+        </w:sdtPr>
+        <w:sdtContent>
+          <w:r>
+            <w:rPr>
+              <w:rFonts w:ascii="Times New Roman" w:hAnsi="Times New Roman"/>
+              <w:b/>
+              <w:sz w:val="24"/>
+              <w:szCs w:val="24"/>
+            </w:rPr>
+            <w:fldChar w:fldCharType="begin"/>
+          </w:r>
+          <w:r>
+            <w:rPr>
+              <w:rFonts w:ascii="Times New Roman" w:hAnsi="Times New Roman"/>
+              <w:b/>
+              <w:sz w:val="24"/>
+              <w:szCs w:val="24"/>
+            </w:rPr>
+            <w:instrText xml:space="preserve"> CITATION sof18 \l 1033 </w:instrText>
+          </w:r>
+          <w:r>
+            <w:rPr>
+              <w:rFonts w:ascii="Times New Roman" w:hAnsi="Times New Roman"/>
+              <w:b/>
+              <w:sz w:val="24"/>
+              <w:szCs w:val="24"/>
+            </w:rPr>
+            <w:fldChar w:fldCharType="separate"/>
+          </w:r>
+          <w:r>
+            <w:rPr>
+              <w:rFonts w:ascii="Times New Roman" w:hAnsi="Times New Roman"/>
+              <w:noProof/>
+              <w:sz w:val="24"/>
+              <w:szCs w:val="24"/>
+            </w:rPr>
+            <w:t>(softwaremetrics, 2018)</w:t>
+          </w:r>
+          <w:r>
+            <w:rPr>
+              <w:rFonts w:ascii="Times New Roman" w:hAnsi="Times New Roman"/>
+              <w:b/>
+              <w:sz w:val="24"/>
+              <w:szCs w:val="24"/>
+            </w:rPr>
+            <w:fldChar w:fldCharType="end"/>
+          </w:r>
+        </w:sdtContent>
+      </w:sdt>
     </w:p>
     <w:p>
       <w:pPr>
@@ -7321,7 +7454,7 @@
         </w:rPr>
         <w:t xml:space="preserve"> </w:t>
       </w:r>
-      <w:bookmarkStart w:id="6" w:name="_Hlk532161593"/>
+      <w:bookmarkStart w:id="7" w:name="_Hlk532161593"/>
       <w:r>
         <w:rPr>
           <w:rFonts w:ascii="Times New Roman" w:hAnsi="Times New Roman"/>
@@ -7331,7 +7464,7 @@
         </w:rPr>
         <w:t xml:space="preserve">Process Based Estimation </w:t>
       </w:r>
-      <w:bookmarkEnd w:id="6"/>
+      <w:bookmarkEnd w:id="7"/>
     </w:p>
     <w:p>
       <w:pPr>
@@ -7384,6 +7517,37 @@
           <w:szCs w:val="24"/>
         </w:rPr>
       </w:pPr>
+      <w:r>
+        <w:rPr>
+          <w:rFonts w:ascii="Times New Roman" w:hAnsi="Times New Roman"/>
+          <w:sz w:val="24"/>
+          <w:szCs w:val="24"/>
+        </w:rPr>
+        <w:tab/>
+      </w:r>
+    </w:p>
+    <w:p>
+      <w:pPr>
+        <w:tabs>
+          <w:tab w:val="left" w:pos="2220"/>
+        </w:tabs>
+        <w:spacing w:after="0" w:line="360" w:lineRule="auto"/>
+        <w:jc w:val="center"/>
+        <w:rPr>
+          <w:rFonts w:ascii="Times New Roman" w:hAnsi="Times New Roman"/>
+          <w:sz w:val="24"/>
+          <w:szCs w:val="24"/>
+        </w:rPr>
+      </w:pPr>
+      <w:bookmarkStart w:id="8" w:name="_Hlk532236511"/>
+      <w:r>
+        <w:rPr>
+          <w:rFonts w:ascii="Times New Roman" w:hAnsi="Times New Roman"/>
+          <w:sz w:val="24"/>
+          <w:szCs w:val="24"/>
+        </w:rPr>
+        <w:t>Table IV. Process Based Estimation</w:t>
+      </w:r>
     </w:p>
     <w:tbl>
       <w:tblPr>
@@ -7419,6 +7583,7 @@
             <w:tcW w:w="1137" w:type="dxa"/>
             <w:noWrap/>
           </w:tcPr>
+          <w:bookmarkEnd w:id="8"/>
           <w:p>
             <w:pPr>
               <w:spacing w:after="0" w:line="360" w:lineRule="auto"/>
@@ -10384,37 +10549,8 @@
     </w:tbl>
     <w:p>
       <w:pPr>
-        <w:tabs>
-          <w:tab w:val="left" w:pos="465"/>
-          <w:tab w:val="left" w:pos="1725"/>
-          <w:tab w:val="left" w:pos="3420"/>
-        </w:tabs>
-        <w:spacing w:after="0" w:line="360" w:lineRule="auto"/>
-        <w:jc w:val="center"/>
-        <w:rPr>
-          <w:rFonts w:ascii="Times New Roman" w:hAnsi="Times New Roman"/>
-          <w:b/>
-          <w:noProof/>
-          <w:sz w:val="24"/>
-          <w:szCs w:val="24"/>
-        </w:rPr>
-      </w:pPr>
-    </w:p>
-    <w:p>
-      <w:pPr>
-        <w:pStyle w:val="ListParagraph"/>
         <w:spacing w:line="360" w:lineRule="auto"/>
-        <w:jc w:val="center"/>
-      </w:pPr>
-      <w:r>
-        <w:t xml:space="preserve">Figure </w:t>
-      </w:r>
-      <w:r>
-        <w:t>4.</w:t>
-      </w:r>
-      <w:r>
-        <w:t>3: Process Based Estimation</w:t>
-      </w:r>
+      </w:pPr>
     </w:p>
     <w:p>
       <w:pPr>
@@ -10556,7 +10692,7 @@
             </wp:cNvGraphicFramePr>
             <a:graphic xmlns:a="http://schemas.openxmlformats.org/drawingml/2006/main">
               <a:graphicData uri="http://schemas.openxmlformats.org/drawingml/2006/chart">
-                <c:chart xmlns:c="http://schemas.openxmlformats.org/drawingml/2006/chart" xmlns:r="http://schemas.openxmlformats.org/officeDocument/2006/relationships" r:id="rId7"/>
+                <c:chart xmlns:c="http://schemas.openxmlformats.org/drawingml/2006/chart" xmlns:r="http://schemas.openxmlformats.org/officeDocument/2006/relationships" r:id="rId8"/>
               </a:graphicData>
             </a:graphic>
           </wp:inline>
@@ -10606,6 +10742,76 @@
         </w:rPr>
         <w:t>: Effort Based Estimation</w:t>
       </w:r>
+      <w:sdt>
+        <w:sdtPr>
+          <w:rPr>
+            <w:rFonts w:ascii="Times New Roman" w:hAnsi="Times New Roman"/>
+            <w:noProof/>
+            <w:sz w:val="24"/>
+            <w:szCs w:val="24"/>
+          </w:rPr>
+          <w:id w:val="-2113194615"/>
+          <w:citation/>
+        </w:sdtPr>
+        <w:sdtContent>
+          <w:r>
+            <w:rPr>
+              <w:rFonts w:ascii="Times New Roman" w:hAnsi="Times New Roman"/>
+              <w:noProof/>
+              <w:sz w:val="24"/>
+              <w:szCs w:val="24"/>
+            </w:rPr>
+            <w:fldChar w:fldCharType="begin"/>
+          </w:r>
+          <w:r>
+            <w:rPr>
+              <w:rFonts w:ascii="Times New Roman" w:hAnsi="Times New Roman"/>
+              <w:noProof/>
+              <w:sz w:val="24"/>
+              <w:szCs w:val="24"/>
+            </w:rPr>
+            <w:instrText xml:space="preserve"> CITATION Bar18 \l 1033 </w:instrText>
+          </w:r>
+          <w:r>
+            <w:rPr>
+              <w:rFonts w:ascii="Times New Roman" w:hAnsi="Times New Roman"/>
+              <w:noProof/>
+              <w:sz w:val="24"/>
+              <w:szCs w:val="24"/>
+            </w:rPr>
+            <w:fldChar w:fldCharType="separate"/>
+          </w:r>
+          <w:r>
+            <w:rPr>
+              <w:rFonts w:ascii="Times New Roman" w:hAnsi="Times New Roman"/>
+              <w:noProof/>
+              <w:sz w:val="24"/>
+              <w:szCs w:val="24"/>
+            </w:rPr>
+            <w:t xml:space="preserve"> </w:t>
+          </w:r>
+          <w:r>
+            <w:rPr>
+              <w:rFonts w:ascii="Times New Roman" w:hAnsi="Times New Roman"/>
+              <w:noProof/>
+              <w:sz w:val="24"/>
+              <w:szCs w:val="24"/>
+            </w:rPr>
+            <w:t>(Baracks, 2018)</w:t>
+          </w:r>
+          <w:r>
+            <w:rPr>
+              <w:rFonts w:ascii="Times New Roman" w:hAnsi="Times New Roman"/>
+              <w:noProof/>
+              <w:sz w:val="24"/>
+              <w:szCs w:val="24"/>
+            </w:rPr>
+            <w:fldChar w:fldCharType="end"/>
+          </w:r>
+        </w:sdtContent>
+      </w:sdt>
+      <w:bookmarkStart w:id="9" w:name="_GoBack"/>
+      <w:bookmarkEnd w:id="9"/>
     </w:p>
     <w:p>
       <w:pPr>
@@ -10690,6 +10896,45 @@
           <w:szCs w:val="24"/>
         </w:rPr>
       </w:pPr>
+    </w:p>
+    <w:p>
+      <w:pPr>
+        <w:tabs>
+          <w:tab w:val="left" w:pos="1005"/>
+        </w:tabs>
+        <w:spacing w:after="0" w:line="360" w:lineRule="auto"/>
+        <w:jc w:val="center"/>
+        <w:rPr>
+          <w:rFonts w:ascii="Times New Roman" w:hAnsi="Times New Roman"/>
+          <w:sz w:val="24"/>
+          <w:szCs w:val="24"/>
+        </w:rPr>
+      </w:pPr>
+      <w:bookmarkStart w:id="10" w:name="_Hlk532238133"/>
+      <w:r>
+        <w:rPr>
+          <w:rFonts w:ascii="Times New Roman" w:hAnsi="Times New Roman"/>
+          <w:sz w:val="24"/>
+          <w:szCs w:val="24"/>
+        </w:rPr>
+        <w:t>Table V.</w:t>
+      </w:r>
+      <w:r>
+        <w:rPr>
+          <w:rFonts w:ascii="Times New Roman" w:hAnsi="Times New Roman"/>
+          <w:sz w:val="24"/>
+          <w:szCs w:val="24"/>
+        </w:rPr>
+        <w:t xml:space="preserve"> </w:t>
+      </w:r>
+      <w:r>
+        <w:rPr>
+          <w:rFonts w:ascii="Times New Roman" w:hAnsi="Times New Roman"/>
+          <w:sz w:val="24"/>
+          <w:szCs w:val="24"/>
+        </w:rPr>
+        <w:t>Project Schedule Chart</w:t>
+      </w:r>
     </w:p>
     <w:tbl>
       <w:tblPr>
@@ -10720,6 +10965,7 @@
             <w:tcW w:w="2575" w:type="dxa"/>
             <w:shd w:val="clear" w:color="auto" w:fill="auto"/>
           </w:tcPr>
+          <w:bookmarkEnd w:id="10"/>
           <w:p>
             <w:pPr>
               <w:pStyle w:val="ListParagraph"/>
@@ -11690,6 +11936,7 @@
                 <w:b/>
                 <w:sz w:val="26"/>
               </w:rPr>
+              <w:lastRenderedPageBreak/>
               <w:t>Coding</w:t>
             </w:r>
           </w:p>
@@ -11888,7 +12135,6 @@
                 <w:b/>
                 <w:sz w:val="26"/>
               </w:rPr>
-              <w:lastRenderedPageBreak/>
               <w:t>Testing</w:t>
             </w:r>
           </w:p>
@@ -12264,18 +12510,7 @@
         <w:pStyle w:val="ListParagraph"/>
         <w:spacing w:line="360" w:lineRule="auto"/>
         <w:ind w:left="0"/>
-        <w:jc w:val="center"/>
-      </w:pPr>
-      <w:r>
-        <w:br w:type="textWrapping" w:clear="all"/>
-        <w:t xml:space="preserve">Figure </w:t>
-      </w:r>
-      <w:r>
-        <w:t>4.5</w:t>
-      </w:r>
-      <w:r>
-        <w:t>: Project Schedule Chart</w:t>
-      </w:r>
+      </w:pPr>
     </w:p>
     <w:p>
       <w:pPr>
@@ -12304,8 +12539,6 @@
         </w:rPr>
         <w:t>10</w:t>
       </w:r>
-      <w:bookmarkStart w:id="7" w:name="_GoBack"/>
-      <w:bookmarkEnd w:id="7"/>
       <w:r>
         <w:rPr>
           <w:b/>
@@ -12412,6 +12645,26 @@
           <w:u w:val="single"/>
         </w:rPr>
         <w:t>Software Cost:</w:t>
+      </w:r>
+    </w:p>
+    <w:p>
+      <w:pPr>
+        <w:spacing w:line="360" w:lineRule="auto"/>
+        <w:jc w:val="center"/>
+        <w:rPr>
+          <w:rFonts w:ascii="Times New Roman" w:hAnsi="Times New Roman"/>
+          <w:sz w:val="24"/>
+          <w:szCs w:val="24"/>
+        </w:rPr>
+      </w:pPr>
+      <w:bookmarkStart w:id="11" w:name="_Hlk532238269"/>
+      <w:r>
+        <w:rPr>
+          <w:rFonts w:ascii="Times New Roman" w:hAnsi="Times New Roman"/>
+          <w:sz w:val="24"/>
+          <w:szCs w:val="24"/>
+        </w:rPr>
+        <w:t>Table VI. Software Cost</w:t>
       </w:r>
     </w:p>
     <w:tbl>
@@ -12440,6 +12693,7 @@
             <w:tcW w:w="4231" w:type="dxa"/>
             <w:shd w:val="clear" w:color="auto" w:fill="auto"/>
           </w:tcPr>
+          <w:bookmarkEnd w:id="11"/>
           <w:p>
             <w:pPr>
               <w:spacing w:line="360" w:lineRule="auto"/>
@@ -12921,6 +13175,7 @@
           <w:sz w:val="24"/>
           <w:szCs w:val="24"/>
         </w:rPr>
+        <w:lastRenderedPageBreak/>
         <w:t>of digits as follows: 5+ 4+ 3 +2 + 1 = 15.</w:t>
       </w:r>
     </w:p>
@@ -12940,7 +13195,6 @@
           <w:sz w:val="24"/>
           <w:szCs w:val="24"/>
         </w:rPr>
-        <w:lastRenderedPageBreak/>
         <w:t xml:space="preserve">The percentage of month is: 1/15 = 6.67% = 0.0667 </w:t>
       </w:r>
     </w:p>
@@ -13043,6 +13297,26 @@
           <w:u w:val="single"/>
         </w:rPr>
         <w:t>Hardware Cost:</w:t>
+      </w:r>
+    </w:p>
+    <w:p>
+      <w:pPr>
+        <w:spacing w:line="360" w:lineRule="auto"/>
+        <w:jc w:val="center"/>
+        <w:rPr>
+          <w:rFonts w:ascii="Times New Roman" w:hAnsi="Times New Roman"/>
+          <w:sz w:val="24"/>
+          <w:szCs w:val="24"/>
+        </w:rPr>
+      </w:pPr>
+      <w:bookmarkStart w:id="12" w:name="_Hlk532238382"/>
+      <w:r>
+        <w:rPr>
+          <w:rFonts w:ascii="Times New Roman" w:hAnsi="Times New Roman"/>
+          <w:sz w:val="24"/>
+          <w:szCs w:val="24"/>
+        </w:rPr>
+        <w:t>Table VII. Hardware Cost</w:t>
       </w:r>
     </w:p>
     <w:tbl>
@@ -13072,6 +13346,7 @@
             <w:tcW w:w="3213" w:type="dxa"/>
             <w:shd w:val="clear" w:color="auto" w:fill="auto"/>
           </w:tcPr>
+          <w:bookmarkEnd w:id="12"/>
           <w:p>
             <w:pPr>
               <w:spacing w:line="360" w:lineRule="auto"/>
@@ -13480,32 +13755,44 @@
     </w:p>
     <w:p>
       <w:pPr>
-        <w:pStyle w:val="ListParagraph"/>
         <w:spacing w:line="360" w:lineRule="auto"/>
-        <w:ind w:left="0"/>
-        <w:jc w:val="both"/>
-      </w:pPr>
+        <w:rPr>
+          <w:rFonts w:ascii="Times New Roman" w:hAnsi="Times New Roman"/>
+          <w:b/>
+          <w:sz w:val="24"/>
+          <w:szCs w:val="24"/>
+          <w:u w:val="single"/>
+        </w:rPr>
+      </w:pPr>
+      <w:r>
+        <w:rPr>
+          <w:rFonts w:ascii="Times New Roman" w:hAnsi="Times New Roman"/>
+          <w:b/>
+          <w:sz w:val="24"/>
+          <w:szCs w:val="24"/>
+          <w:u w:val="single"/>
+        </w:rPr>
+        <w:t>Personnel Cost:</w:t>
+      </w:r>
     </w:p>
     <w:p>
       <w:pPr>
         <w:spacing w:line="360" w:lineRule="auto"/>
-        <w:rPr>
-          <w:rFonts w:ascii="Times New Roman" w:hAnsi="Times New Roman"/>
-          <w:b/>
-          <w:sz w:val="24"/>
-          <w:szCs w:val="24"/>
-          <w:u w:val="single"/>
-        </w:rPr>
-      </w:pPr>
-      <w:r>
-        <w:rPr>
-          <w:rFonts w:ascii="Times New Roman" w:hAnsi="Times New Roman"/>
-          <w:b/>
-          <w:sz w:val="24"/>
-          <w:szCs w:val="24"/>
-          <w:u w:val="single"/>
-        </w:rPr>
-        <w:t>Personnel Cost:</w:t>
+        <w:jc w:val="center"/>
+        <w:rPr>
+          <w:rFonts w:ascii="Times New Roman" w:hAnsi="Times New Roman"/>
+          <w:sz w:val="24"/>
+          <w:szCs w:val="24"/>
+        </w:rPr>
+      </w:pPr>
+      <w:bookmarkStart w:id="13" w:name="_Hlk532238435"/>
+      <w:r>
+        <w:rPr>
+          <w:rFonts w:ascii="Times New Roman" w:hAnsi="Times New Roman"/>
+          <w:sz w:val="24"/>
+          <w:szCs w:val="24"/>
+        </w:rPr>
+        <w:t>Table VIII. Personnel Cost</w:t>
       </w:r>
     </w:p>
     <w:tbl>
@@ -13537,6 +13824,7 @@
             <w:tcW w:w="2020" w:type="dxa"/>
             <w:shd w:val="clear" w:color="auto" w:fill="auto"/>
           </w:tcPr>
+          <w:bookmarkEnd w:id="13"/>
           <w:p>
             <w:pPr>
               <w:spacing w:line="360" w:lineRule="auto"/>
@@ -13942,6 +14230,7 @@
                 <w:sz w:val="24"/>
                 <w:szCs w:val="24"/>
               </w:rPr>
+              <w:lastRenderedPageBreak/>
               <w:t>Code Developer</w:t>
             </w:r>
           </w:p>
@@ -14271,15 +14560,23 @@
     </w:p>
     <w:p>
       <w:pPr>
-        <w:pStyle w:val="ListParagraph"/>
         <w:spacing w:line="360" w:lineRule="auto"/>
-        <w:ind w:left="0"/>
-        <w:jc w:val="both"/>
-        <w:rPr>
-          <w:b/>
-          <w:u w:val="single"/>
-        </w:rPr>
-      </w:pPr>
+        <w:jc w:val="center"/>
+        <w:rPr>
+          <w:rFonts w:ascii="Times New Roman" w:hAnsi="Times New Roman"/>
+          <w:sz w:val="24"/>
+          <w:szCs w:val="24"/>
+        </w:rPr>
+      </w:pPr>
+      <w:bookmarkStart w:id="14" w:name="_Hlk532238530"/>
+      <w:r>
+        <w:rPr>
+          <w:rFonts w:ascii="Times New Roman" w:hAnsi="Times New Roman"/>
+          <w:sz w:val="24"/>
+          <w:szCs w:val="24"/>
+        </w:rPr>
+        <w:t>Table IX. Other Cost</w:t>
+      </w:r>
     </w:p>
     <w:tbl>
       <w:tblPr>
@@ -14308,6 +14605,7 @@
             <w:tcW w:w="3428" w:type="dxa"/>
             <w:shd w:val="clear" w:color="auto" w:fill="auto"/>
           </w:tcPr>
+          <w:bookmarkEnd w:id="14"/>
           <w:p>
             <w:pPr>
               <w:spacing w:line="360" w:lineRule="auto"/>
@@ -14703,14 +15001,23 @@
     </w:p>
     <w:p>
       <w:pPr>
-        <w:rPr>
-          <w:rFonts w:ascii="Times New Roman" w:hAnsi="Times New Roman"/>
-          <w:b/>
-          <w:sz w:val="24"/>
-          <w:szCs w:val="24"/>
-          <w:u w:val="single"/>
-        </w:rPr>
-      </w:pPr>
+        <w:spacing w:line="360" w:lineRule="auto"/>
+        <w:jc w:val="center"/>
+        <w:rPr>
+          <w:rFonts w:ascii="Times New Roman" w:hAnsi="Times New Roman"/>
+          <w:sz w:val="24"/>
+          <w:szCs w:val="24"/>
+        </w:rPr>
+      </w:pPr>
+      <w:bookmarkStart w:id="15" w:name="_Hlk532238618"/>
+      <w:r>
+        <w:rPr>
+          <w:rFonts w:ascii="Times New Roman" w:hAnsi="Times New Roman"/>
+          <w:sz w:val="24"/>
+          <w:szCs w:val="24"/>
+        </w:rPr>
+        <w:t>Table X. System Development Cost</w:t>
+      </w:r>
     </w:p>
     <w:tbl>
       <w:tblPr>
@@ -14735,6 +15042,7 @@
             <w:tcW w:w="4788" w:type="dxa"/>
             <w:shd w:val="clear" w:color="auto" w:fill="D5DCE4"/>
           </w:tcPr>
+          <w:bookmarkEnd w:id="15"/>
           <w:p>
             <w:pPr>
               <w:jc w:val="center"/>
@@ -15084,7 +15392,7 @@
     </w:p>
     <w:p/>
     <w:sectPr>
-      <w:footerReference w:type="default" r:id="rId8"/>
+      <w:footerReference w:type="default" r:id="rId9"/>
       <w:pgSz w:w="11906" w:h="16838"/>
       <w:pgMar w:top="1440" w:right="1440" w:bottom="1440" w:left="1440" w:header="708" w:footer="708" w:gutter="0"/>
       <w:pgNumType w:start="19"/>
@@ -16180,7 +16488,7 @@
   <w:style w:type="paragraph" w:default="1" w:styleId="Normal">
     <w:name w:val="Normal"/>
     <w:qFormat/>
-    <w:rsid w:val="00EE2601"/>
+    <w:rsid w:val="005B6052"/>
     <w:pPr>
       <w:spacing w:after="200" w:line="276" w:lineRule="auto"/>
     </w:pPr>
@@ -17121,4 +17429,37 @@
     </a:bgFillStyleLst>
   </a:fmtScheme>
 </a:themeOverride>
+</file>
+
+<file path=customXml/item1.xml><?xml version="1.0" encoding="utf-8"?>
+<b:Sources xmlns:b="http://schemas.openxmlformats.org/officeDocument/2006/bibliography" xmlns="http://schemas.openxmlformats.org/officeDocument/2006/bibliography" SelectedStyle="\APASixthEditionOfficeOnline.xsl" StyleName="APA" Version="6">
+  <b:Source>
+    <b:Tag>sof18</b:Tag>
+    <b:SourceType>InternetSite</b:SourceType>
+    <b:Guid>{64AD8CB6-A416-4325-AD35-B975AD109847}</b:Guid>
+    <b:InternetSiteTitle>softwaremetrics</b:InternetSiteTitle>
+    <b:Year>2018</b:Year>
+    <b:Month>Octobar</b:Month>
+    <b:URL>http://www.softwaremetrics.com/fpafund.htm </b:URL>
+    <b:RefOrder>1</b:RefOrder>
+  </b:Source>
+  <b:Source>
+    <b:Tag>Bar18</b:Tag>
+    <b:SourceType>InternetSite</b:SourceType>
+    <b:Guid>{77189912-E30C-4EA4-846D-56AD257BDBCD}</b:Guid>
+    <b:InternetSiteTitle>Baracks</b:InternetSiteTitle>
+    <b:Year>2018</b:Year>
+    <b:Month>Octobar</b:Month>
+    <b:URL>http://www.bcarocks.com/notes/sem3-notes/software-engineering-notes/effort-distribution.html </b:URL>
+    <b:RefOrder>2</b:RefOrder>
+  </b:Source>
+</b:Sources>
+</file>
+
+<file path=customXml/itemProps1.xml><?xml version="1.0" encoding="utf-8"?>
+<ds:datastoreItem xmlns:ds="http://schemas.openxmlformats.org/officeDocument/2006/customXml" ds:itemID="{32C878EA-A922-4720-A17D-63AED452E55A}">
+  <ds:schemaRefs>
+    <ds:schemaRef ds:uri="http://schemas.openxmlformats.org/officeDocument/2006/bibliography"/>
+  </ds:schemaRefs>
+</ds:datastoreItem>
 </file>
--- a/Amiruzzaman/Doc/Chapter4.docx
+++ b/Amiruzzaman/Doc/Chapter4.docx
@@ -11556,15 +11556,7 @@
                 <w:b/>
                 <w:color w:val="000000"/>
               </w:rPr>
-              <w:t>DET</w:t>
-            </w:r>
-            <w:r>
-              <w:rPr>
-                <w:rFonts w:ascii="Times New Roman" w:hAnsi="Times New Roman"/>
-                <w:b/>
-                <w:color w:val="000000"/>
-              </w:rPr>
-              <w:t>s</w:t>
+              <w:t>DETs</w:t>
             </w:r>
           </w:p>
         </w:tc>
@@ -14582,7 +14574,7 @@
           <w:rFonts w:ascii="Times New Roman" w:hAnsi="Times New Roman"/>
           <w:sz w:val="24"/>
         </w:rPr>
-        <w:t>4 persons</w:t>
+        <w:t>20</w:t>
       </w:r>
       <w:r>
         <w:rPr>
@@ -14610,25 +14602,66 @@
           <w:rFonts w:ascii="Times New Roman" w:hAnsi="Times New Roman"/>
           <w:sz w:val="24"/>
         </w:rPr>
-        <w:t>80.50</w:t>
-      </w:r>
-      <w:r>
-        <w:rPr>
-          <w:rFonts w:ascii="Times New Roman" w:hAnsi="Times New Roman"/>
-          <w:sz w:val="24"/>
-        </w:rPr>
-        <w:t xml:space="preserve"> person days / 20 days</w:t>
+        <w:t>16</w:t>
+      </w:r>
+      <w:r>
+        <w:rPr>
+          <w:rFonts w:ascii="Times New Roman" w:hAnsi="Times New Roman"/>
+          <w:sz w:val="24"/>
+        </w:rPr>
+        <w:t>.</w:t>
+      </w:r>
+      <w:r>
+        <w:rPr>
+          <w:rFonts w:ascii="Times New Roman" w:hAnsi="Times New Roman"/>
+          <w:sz w:val="24"/>
+        </w:rPr>
+        <w:t>10</w:t>
+      </w:r>
+      <w:r>
+        <w:rPr>
+          <w:rFonts w:ascii="Times New Roman" w:hAnsi="Times New Roman"/>
+          <w:sz w:val="24"/>
+        </w:rPr>
+        <w:t xml:space="preserve"> person </w:t>
+      </w:r>
+      <w:r>
+        <w:rPr>
+          <w:rFonts w:ascii="Times New Roman" w:hAnsi="Times New Roman"/>
+          <w:sz w:val="24"/>
+        </w:rPr>
+        <w:t>month</w:t>
+      </w:r>
+      <w:r>
+        <w:rPr>
+          <w:rFonts w:ascii="Times New Roman" w:hAnsi="Times New Roman"/>
+          <w:sz w:val="24"/>
+        </w:rPr>
+        <w:t xml:space="preserve"> </w:t>
       </w:r>
     </w:p>
     <w:p>
       <w:pPr>
         <w:spacing w:line="360" w:lineRule="auto"/>
-        <w:ind w:left="1100" w:firstLine="720"/>
-        <w:rPr>
-          <w:rFonts w:ascii="Times New Roman" w:hAnsi="Times New Roman"/>
-          <w:sz w:val="24"/>
-        </w:rPr>
-      </w:pPr>
+        <w:rPr>
+          <w:rFonts w:ascii="Times New Roman" w:hAnsi="Times New Roman"/>
+          <w:sz w:val="24"/>
+        </w:rPr>
+      </w:pPr>
+      <w:r>
+        <w:rPr>
+          <w:rFonts w:ascii="Times New Roman" w:hAnsi="Times New Roman"/>
+          <w:sz w:val="24"/>
+        </w:rPr>
+        <w:t>Time Frame Calculation</w:t>
+      </w:r>
+      <w:r>
+        <w:rPr>
+          <w:rFonts w:ascii="Times New Roman" w:hAnsi="Times New Roman"/>
+          <w:sz w:val="24"/>
+        </w:rPr>
+        <w:t xml:space="preserve"> </w:t>
+      </w:r>
       <w:r>
         <w:rPr>
           <w:rFonts w:ascii="Times New Roman" w:hAnsi="Times New Roman"/>
@@ -14641,54 +14674,79 @@
           <w:rFonts w:ascii="Times New Roman" w:hAnsi="Times New Roman"/>
           <w:sz w:val="24"/>
         </w:rPr>
-        <w:t>4.02</w:t>
-      </w:r>
-      <w:r>
-        <w:rPr>
-          <w:rFonts w:ascii="Times New Roman" w:hAnsi="Times New Roman"/>
-          <w:sz w:val="24"/>
-        </w:rPr>
-        <w:t xml:space="preserve"> Months</w:t>
+        <w:t>16.10/4</w:t>
+      </w:r>
+      <w:r>
+        <w:rPr>
+          <w:rFonts w:ascii="Times New Roman" w:hAnsi="Times New Roman"/>
+          <w:sz w:val="24"/>
+        </w:rPr>
+        <w:t>=4.02</w:t>
       </w:r>
     </w:p>
     <w:p>
       <w:pPr>
         <w:spacing w:line="360" w:lineRule="auto"/>
-        <w:ind w:left="1100" w:firstLine="720"/>
-        <w:rPr>
-          <w:rFonts w:ascii="Times New Roman" w:hAnsi="Times New Roman"/>
-          <w:sz w:val="24"/>
-        </w:rPr>
-      </w:pPr>
-      <w:r>
-        <w:rPr>
-          <w:rFonts w:ascii="Times New Roman" w:hAnsi="Times New Roman"/>
-          <w:sz w:val="24"/>
-        </w:rPr>
-        <w:t>=</w:t>
-      </w:r>
-      <w:r>
-        <w:rPr>
-          <w:rFonts w:ascii="Times New Roman" w:hAnsi="Times New Roman"/>
-          <w:sz w:val="24"/>
-        </w:rPr>
-        <w:t xml:space="preserve">4 month </w:t>
-      </w:r>
-      <w:proofErr w:type="gramStart"/>
-      <w:r>
-        <w:rPr>
-          <w:rFonts w:ascii="Times New Roman" w:hAnsi="Times New Roman"/>
-          <w:sz w:val="24"/>
-        </w:rPr>
-        <w:t>( Approx.</w:t>
-      </w:r>
-      <w:proofErr w:type="gramEnd"/>
-      <w:r>
-        <w:rPr>
-          <w:rFonts w:ascii="Times New Roman" w:hAnsi="Times New Roman"/>
-          <w:sz w:val="24"/>
-        </w:rPr>
-        <w:t>)</w:t>
+        <w:rPr>
+          <w:rFonts w:ascii="Times New Roman" w:hAnsi="Times New Roman"/>
+          <w:sz w:val="24"/>
+        </w:rPr>
+      </w:pPr>
+      <w:r>
+        <w:rPr>
+          <w:rFonts w:ascii="Times New Roman" w:hAnsi="Times New Roman"/>
+          <w:sz w:val="24"/>
+        </w:rPr>
+        <w:t>4.02</w:t>
+      </w:r>
+      <w:r>
+        <w:rPr>
+          <w:rFonts w:ascii="Times New Roman" w:hAnsi="Times New Roman"/>
+          <w:sz w:val="24"/>
+          <w:szCs w:val="24"/>
+        </w:rPr>
+        <w:t xml:space="preserve"> </w:t>
+      </w:r>
+      <w:r>
+        <w:rPr>
+          <w:rFonts w:ascii="Times New Roman" w:hAnsi="Times New Roman"/>
+          <w:color w:val="222222"/>
+          <w:sz w:val="24"/>
+          <w:szCs w:val="24"/>
+          <w:shd w:val="clear" w:color="auto" w:fill="FFFFFF"/>
+        </w:rPr>
+        <w:t>≈</w:t>
+      </w:r>
+      <w:r>
+        <w:rPr>
+          <w:rFonts w:ascii="Times New Roman" w:hAnsi="Times New Roman"/>
+          <w:sz w:val="24"/>
+          <w:szCs w:val="24"/>
+        </w:rPr>
+        <w:t xml:space="preserve"> </w:t>
+      </w:r>
+      <w:r>
+        <w:rPr>
+          <w:rFonts w:ascii="Times New Roman" w:hAnsi="Times New Roman"/>
+          <w:sz w:val="24"/>
+        </w:rPr>
+        <w:t>4</w:t>
+      </w:r>
+      <w:bookmarkStart w:id="9" w:name="_GoBack"/>
+      <w:bookmarkEnd w:id="9"/>
+      <w:r>
+        <w:rPr>
+          <w:rFonts w:ascii="Times New Roman" w:hAnsi="Times New Roman"/>
+          <w:sz w:val="24"/>
+        </w:rPr>
+        <w:t xml:space="preserve"> month</w:t>
+      </w:r>
+      <w:r>
+        <w:rPr>
+          <w:rFonts w:ascii="Times New Roman" w:hAnsi="Times New Roman"/>
+          <w:sz w:val="24"/>
+        </w:rPr>
+        <w:t xml:space="preserve"> needed for 4 persons</w:t>
       </w:r>
     </w:p>
     <w:p>
@@ -14733,7 +14791,7 @@
         </w:rPr>
         <w:t xml:space="preserve"> </w:t>
       </w:r>
-      <w:bookmarkStart w:id="9" w:name="_Hlk532161593"/>
+      <w:bookmarkStart w:id="10" w:name="_Hlk532161593"/>
       <w:r>
         <w:rPr>
           <w:rFonts w:ascii="Times New Roman" w:hAnsi="Times New Roman"/>
@@ -14743,7 +14801,7 @@
         </w:rPr>
         <w:t xml:space="preserve">Process Based Estimation </w:t>
       </w:r>
-      <w:bookmarkEnd w:id="9"/>
+      <w:bookmarkEnd w:id="10"/>
     </w:p>
     <w:p>
       <w:pPr>
@@ -14843,14 +14901,6 @@
           <w:szCs w:val="24"/>
         </w:rPr>
       </w:pPr>
-      <w:r>
-        <w:rPr>
-          <w:rFonts w:ascii="Times New Roman" w:hAnsi="Times New Roman"/>
-          <w:sz w:val="24"/>
-          <w:szCs w:val="24"/>
-        </w:rPr>
-        <w:tab/>
-      </w:r>
     </w:p>
     <w:p>
       <w:pPr>
@@ -14865,7 +14915,7 @@
           <w:szCs w:val="24"/>
         </w:rPr>
       </w:pPr>
-      <w:bookmarkStart w:id="10" w:name="_Hlk532236511"/>
+      <w:bookmarkStart w:id="11" w:name="_Hlk532236511"/>
       <w:r>
         <w:rPr>
           <w:rFonts w:ascii="Times New Roman" w:hAnsi="Times New Roman"/>
@@ -14890,7 +14940,7 @@
         </w:rPr>
         <w:t xml:space="preserve">. </w:t>
       </w:r>
-      <w:bookmarkStart w:id="11" w:name="_Hlk532792126"/>
+      <w:bookmarkStart w:id="12" w:name="_Hlk532792126"/>
       <w:r>
         <w:rPr>
           <w:rFonts w:ascii="Times New Roman" w:hAnsi="Times New Roman"/>
@@ -14899,11 +14949,11 @@
         </w:rPr>
         <w:t>Process Based Estimation</w:t>
       </w:r>
-      <w:bookmarkEnd w:id="11"/>
+      <w:bookmarkEnd w:id="12"/>
     </w:p>
     <w:tbl>
       <w:tblPr>
-        <w:tblW w:w="9374" w:type="dxa"/>
+        <w:tblW w:w="9439" w:type="dxa"/>
         <w:tblInd w:w="2" w:type="dxa"/>
         <w:tblBorders>
           <w:top w:val="single" w:sz="4" w:space="0" w:color="000000"/>
@@ -14916,26 +14966,26 @@
         <w:tblLook w:val="00A0" w:firstRow="1" w:lastRow="0" w:firstColumn="1" w:lastColumn="0" w:noHBand="0" w:noVBand="0"/>
       </w:tblPr>
       <w:tblGrid>
-        <w:gridCol w:w="1137"/>
-        <w:gridCol w:w="869"/>
-        <w:gridCol w:w="1137"/>
-        <w:gridCol w:w="1083"/>
-        <w:gridCol w:w="948"/>
-        <w:gridCol w:w="988"/>
-        <w:gridCol w:w="988"/>
-        <w:gridCol w:w="959"/>
-        <w:gridCol w:w="1265"/>
+        <w:gridCol w:w="1145"/>
+        <w:gridCol w:w="875"/>
+        <w:gridCol w:w="1145"/>
+        <w:gridCol w:w="1090"/>
+        <w:gridCol w:w="955"/>
+        <w:gridCol w:w="995"/>
+        <w:gridCol w:w="995"/>
+        <w:gridCol w:w="965"/>
+        <w:gridCol w:w="1274"/>
       </w:tblGrid>
       <w:tr>
         <w:trPr>
-          <w:trHeight w:val="278"/>
+          <w:trHeight w:val="253"/>
         </w:trPr>
         <w:tc>
           <w:tcPr>
-            <w:tcW w:w="1127" w:type="dxa"/>
+            <w:tcW w:w="1145" w:type="dxa"/>
             <w:noWrap/>
           </w:tcPr>
-          <w:bookmarkEnd w:id="10"/>
+          <w:bookmarkEnd w:id="11"/>
           <w:p>
             <w:pPr>
               <w:spacing w:after="0" w:line="360" w:lineRule="auto"/>
@@ -14962,7 +15012,7 @@
         </w:tc>
         <w:tc>
           <w:tcPr>
-            <w:tcW w:w="869" w:type="dxa"/>
+            <w:tcW w:w="875" w:type="dxa"/>
             <w:noWrap/>
           </w:tcPr>
           <w:p>
@@ -14991,7 +15041,7 @@
         </w:tc>
         <w:tc>
           <w:tcPr>
-            <w:tcW w:w="1127" w:type="dxa"/>
+            <w:tcW w:w="1145" w:type="dxa"/>
             <w:noWrap/>
           </w:tcPr>
           <w:p>
@@ -15020,7 +15070,7 @@
         </w:tc>
         <w:tc>
           <w:tcPr>
-            <w:tcW w:w="2022" w:type="dxa"/>
+            <w:tcW w:w="2045" w:type="dxa"/>
             <w:gridSpan w:val="2"/>
             <w:noWrap/>
           </w:tcPr>
@@ -15050,7 +15100,7 @@
         </w:tc>
         <w:tc>
           <w:tcPr>
-            <w:tcW w:w="1976" w:type="dxa"/>
+            <w:tcW w:w="1990" w:type="dxa"/>
             <w:gridSpan w:val="2"/>
             <w:noWrap/>
           </w:tcPr>
@@ -15080,7 +15130,7 @@
         </w:tc>
         <w:tc>
           <w:tcPr>
-            <w:tcW w:w="988" w:type="dxa"/>
+            <w:tcW w:w="965" w:type="dxa"/>
           </w:tcPr>
           <w:p>
             <w:pPr>
@@ -15108,7 +15158,7 @@
         </w:tc>
         <w:tc>
           <w:tcPr>
-            <w:tcW w:w="1265" w:type="dxa"/>
+            <w:tcW w:w="1274" w:type="dxa"/>
             <w:noWrap/>
           </w:tcPr>
           <w:p>
@@ -15138,11 +15188,11 @@
       </w:tr>
       <w:tr>
         <w:trPr>
-          <w:trHeight w:val="278"/>
+          <w:trHeight w:val="253"/>
         </w:trPr>
         <w:tc>
           <w:tcPr>
-            <w:tcW w:w="1127" w:type="dxa"/>
+            <w:tcW w:w="1145" w:type="dxa"/>
             <w:noWrap/>
           </w:tcPr>
           <w:p>
@@ -15171,7 +15221,7 @@
         </w:tc>
         <w:tc>
           <w:tcPr>
-            <w:tcW w:w="869" w:type="dxa"/>
+            <w:tcW w:w="875" w:type="dxa"/>
             <w:noWrap/>
           </w:tcPr>
           <w:p>
@@ -15190,7 +15240,7 @@
         </w:tc>
         <w:tc>
           <w:tcPr>
-            <w:tcW w:w="1127" w:type="dxa"/>
+            <w:tcW w:w="1145" w:type="dxa"/>
             <w:noWrap/>
           </w:tcPr>
           <w:p>
@@ -15209,7 +15259,7 @@
         </w:tc>
         <w:tc>
           <w:tcPr>
-            <w:tcW w:w="1074" w:type="dxa"/>
+            <w:tcW w:w="1090" w:type="dxa"/>
             <w:noWrap/>
           </w:tcPr>
           <w:p>
@@ -15238,7 +15288,7 @@
         </w:tc>
         <w:tc>
           <w:tcPr>
-            <w:tcW w:w="948" w:type="dxa"/>
+            <w:tcW w:w="954" w:type="dxa"/>
             <w:noWrap/>
           </w:tcPr>
           <w:p>
@@ -15267,7 +15317,7 @@
         </w:tc>
         <w:tc>
           <w:tcPr>
-            <w:tcW w:w="988" w:type="dxa"/>
+            <w:tcW w:w="995" w:type="dxa"/>
             <w:noWrap/>
           </w:tcPr>
           <w:p>
@@ -15296,7 +15346,7 @@
         </w:tc>
         <w:tc>
           <w:tcPr>
-            <w:tcW w:w="988" w:type="dxa"/>
+            <w:tcW w:w="995" w:type="dxa"/>
             <w:noWrap/>
           </w:tcPr>
           <w:p>
@@ -15325,7 +15375,7 @@
         </w:tc>
         <w:tc>
           <w:tcPr>
-            <w:tcW w:w="988" w:type="dxa"/>
+            <w:tcW w:w="965" w:type="dxa"/>
           </w:tcPr>
           <w:p>
             <w:pPr>
@@ -15351,7 +15401,7 @@
         </w:tc>
         <w:tc>
           <w:tcPr>
-            <w:tcW w:w="1265" w:type="dxa"/>
+            <w:tcW w:w="1274" w:type="dxa"/>
             <w:noWrap/>
           </w:tcPr>
           <w:p>
@@ -15371,11 +15421,11 @@
       </w:tr>
       <w:tr>
         <w:trPr>
-          <w:trHeight w:val="278"/>
+          <w:trHeight w:val="253"/>
         </w:trPr>
         <w:tc>
           <w:tcPr>
-            <w:tcW w:w="1127" w:type="dxa"/>
+            <w:tcW w:w="1145" w:type="dxa"/>
             <w:noWrap/>
           </w:tcPr>
           <w:p>
@@ -15403,7 +15453,7 @@
         </w:tc>
         <w:tc>
           <w:tcPr>
-            <w:tcW w:w="869" w:type="dxa"/>
+            <w:tcW w:w="875" w:type="dxa"/>
             <w:noWrap/>
           </w:tcPr>
           <w:p>
@@ -15420,7 +15470,7 @@
         </w:tc>
         <w:tc>
           <w:tcPr>
-            <w:tcW w:w="1127" w:type="dxa"/>
+            <w:tcW w:w="1145" w:type="dxa"/>
             <w:noWrap/>
           </w:tcPr>
           <w:p>
@@ -15437,7 +15487,7 @@
         </w:tc>
         <w:tc>
           <w:tcPr>
-            <w:tcW w:w="1074" w:type="dxa"/>
+            <w:tcW w:w="1090" w:type="dxa"/>
             <w:noWrap/>
           </w:tcPr>
           <w:p>
@@ -15464,7 +15514,7 @@
         </w:tc>
         <w:tc>
           <w:tcPr>
-            <w:tcW w:w="948" w:type="dxa"/>
+            <w:tcW w:w="954" w:type="dxa"/>
             <w:noWrap/>
           </w:tcPr>
           <w:p>
@@ -15491,7 +15541,7 @@
         </w:tc>
         <w:tc>
           <w:tcPr>
-            <w:tcW w:w="988" w:type="dxa"/>
+            <w:tcW w:w="995" w:type="dxa"/>
             <w:noWrap/>
           </w:tcPr>
           <w:p>
@@ -15518,7 +15568,7 @@
         </w:tc>
         <w:tc>
           <w:tcPr>
-            <w:tcW w:w="988" w:type="dxa"/>
+            <w:tcW w:w="995" w:type="dxa"/>
             <w:noWrap/>
           </w:tcPr>
           <w:p>
@@ -15545,7 +15595,7 @@
         </w:tc>
         <w:tc>
           <w:tcPr>
-            <w:tcW w:w="988" w:type="dxa"/>
+            <w:tcW w:w="965" w:type="dxa"/>
           </w:tcPr>
           <w:p>
             <w:pPr>
@@ -15570,7 +15620,7 @@
         </w:tc>
         <w:tc>
           <w:tcPr>
-            <w:tcW w:w="1265" w:type="dxa"/>
+            <w:tcW w:w="1274" w:type="dxa"/>
             <w:noWrap/>
           </w:tcPr>
           <w:p>
@@ -15598,11 +15648,11 @@
       </w:tr>
       <w:tr>
         <w:trPr>
-          <w:trHeight w:val="278"/>
+          <w:trHeight w:val="253"/>
         </w:trPr>
         <w:tc>
           <w:tcPr>
-            <w:tcW w:w="1127" w:type="dxa"/>
+            <w:tcW w:w="1145" w:type="dxa"/>
             <w:noWrap/>
           </w:tcPr>
           <w:p>
@@ -15630,7 +15680,7 @@
         </w:tc>
         <w:tc>
           <w:tcPr>
-            <w:tcW w:w="869" w:type="dxa"/>
+            <w:tcW w:w="875" w:type="dxa"/>
             <w:noWrap/>
           </w:tcPr>
           <w:p>
@@ -15647,7 +15697,7 @@
         </w:tc>
         <w:tc>
           <w:tcPr>
-            <w:tcW w:w="1127" w:type="dxa"/>
+            <w:tcW w:w="1145" w:type="dxa"/>
             <w:noWrap/>
           </w:tcPr>
           <w:p>
@@ -15664,7 +15714,7 @@
         </w:tc>
         <w:tc>
           <w:tcPr>
-            <w:tcW w:w="1074" w:type="dxa"/>
+            <w:tcW w:w="1090" w:type="dxa"/>
             <w:noWrap/>
           </w:tcPr>
           <w:p>
@@ -15691,7 +15741,7 @@
         </w:tc>
         <w:tc>
           <w:tcPr>
-            <w:tcW w:w="948" w:type="dxa"/>
+            <w:tcW w:w="954" w:type="dxa"/>
             <w:noWrap/>
           </w:tcPr>
           <w:p>
@@ -15718,7 +15768,7 @@
         </w:tc>
         <w:tc>
           <w:tcPr>
-            <w:tcW w:w="988" w:type="dxa"/>
+            <w:tcW w:w="995" w:type="dxa"/>
             <w:noWrap/>
           </w:tcPr>
           <w:p>
@@ -15745,7 +15795,7 @@
         </w:tc>
         <w:tc>
           <w:tcPr>
-            <w:tcW w:w="988" w:type="dxa"/>
+            <w:tcW w:w="995" w:type="dxa"/>
             <w:noWrap/>
           </w:tcPr>
           <w:p>
@@ -15772,7 +15822,7 @@
         </w:tc>
         <w:tc>
           <w:tcPr>
-            <w:tcW w:w="988" w:type="dxa"/>
+            <w:tcW w:w="965" w:type="dxa"/>
           </w:tcPr>
           <w:p>
             <w:pPr>
@@ -15797,7 +15847,7 @@
         </w:tc>
         <w:tc>
           <w:tcPr>
-            <w:tcW w:w="1265" w:type="dxa"/>
+            <w:tcW w:w="1274" w:type="dxa"/>
             <w:noWrap/>
           </w:tcPr>
           <w:p>
@@ -15825,11 +15875,11 @@
       </w:tr>
       <w:tr>
         <w:trPr>
-          <w:trHeight w:val="278"/>
+          <w:trHeight w:val="253"/>
         </w:trPr>
         <w:tc>
           <w:tcPr>
-            <w:tcW w:w="1127" w:type="dxa"/>
+            <w:tcW w:w="1145" w:type="dxa"/>
             <w:noWrap/>
           </w:tcPr>
           <w:p>
@@ -15857,7 +15907,7 @@
         </w:tc>
         <w:tc>
           <w:tcPr>
-            <w:tcW w:w="869" w:type="dxa"/>
+            <w:tcW w:w="875" w:type="dxa"/>
             <w:noWrap/>
           </w:tcPr>
           <w:p>
@@ -15874,7 +15924,7 @@
         </w:tc>
         <w:tc>
           <w:tcPr>
-            <w:tcW w:w="1127" w:type="dxa"/>
+            <w:tcW w:w="1145" w:type="dxa"/>
             <w:noWrap/>
           </w:tcPr>
           <w:p>
@@ -15891,7 +15941,7 @@
         </w:tc>
         <w:tc>
           <w:tcPr>
-            <w:tcW w:w="1074" w:type="dxa"/>
+            <w:tcW w:w="1090" w:type="dxa"/>
             <w:noWrap/>
           </w:tcPr>
           <w:p>
@@ -15918,7 +15968,7 @@
         </w:tc>
         <w:tc>
           <w:tcPr>
-            <w:tcW w:w="948" w:type="dxa"/>
+            <w:tcW w:w="954" w:type="dxa"/>
             <w:noWrap/>
           </w:tcPr>
           <w:p>
@@ -15945,7 +15995,7 @@
         </w:tc>
         <w:tc>
           <w:tcPr>
-            <w:tcW w:w="988" w:type="dxa"/>
+            <w:tcW w:w="995" w:type="dxa"/>
             <w:noWrap/>
           </w:tcPr>
           <w:p>
@@ -15972,7 +16022,7 @@
         </w:tc>
         <w:tc>
           <w:tcPr>
-            <w:tcW w:w="988" w:type="dxa"/>
+            <w:tcW w:w="995" w:type="dxa"/>
             <w:noWrap/>
           </w:tcPr>
           <w:p>
@@ -15999,7 +16049,7 @@
         </w:tc>
         <w:tc>
           <w:tcPr>
-            <w:tcW w:w="988" w:type="dxa"/>
+            <w:tcW w:w="965" w:type="dxa"/>
           </w:tcPr>
           <w:p>
             <w:pPr>
@@ -16024,7 +16074,7 @@
         </w:tc>
         <w:tc>
           <w:tcPr>
-            <w:tcW w:w="1265" w:type="dxa"/>
+            <w:tcW w:w="1274" w:type="dxa"/>
             <w:noWrap/>
           </w:tcPr>
           <w:p>
@@ -16052,11 +16102,11 @@
       </w:tr>
       <w:tr>
         <w:trPr>
-          <w:trHeight w:val="278"/>
+          <w:trHeight w:val="253"/>
         </w:trPr>
         <w:tc>
           <w:tcPr>
-            <w:tcW w:w="1127" w:type="dxa"/>
+            <w:tcW w:w="1145" w:type="dxa"/>
             <w:noWrap/>
           </w:tcPr>
           <w:p>
@@ -16084,7 +16134,7 @@
         </w:tc>
         <w:tc>
           <w:tcPr>
-            <w:tcW w:w="869" w:type="dxa"/>
+            <w:tcW w:w="875" w:type="dxa"/>
             <w:noWrap/>
           </w:tcPr>
           <w:p>
@@ -16101,7 +16151,7 @@
         </w:tc>
         <w:tc>
           <w:tcPr>
-            <w:tcW w:w="1127" w:type="dxa"/>
+            <w:tcW w:w="1145" w:type="dxa"/>
             <w:noWrap/>
           </w:tcPr>
           <w:p>
@@ -16118,7 +16168,7 @@
         </w:tc>
         <w:tc>
           <w:tcPr>
-            <w:tcW w:w="1074" w:type="dxa"/>
+            <w:tcW w:w="1090" w:type="dxa"/>
             <w:noWrap/>
           </w:tcPr>
           <w:p>
@@ -16145,7 +16195,7 @@
         </w:tc>
         <w:tc>
           <w:tcPr>
-            <w:tcW w:w="948" w:type="dxa"/>
+            <w:tcW w:w="954" w:type="dxa"/>
             <w:noWrap/>
           </w:tcPr>
           <w:p>
@@ -16172,7 +16222,7 @@
         </w:tc>
         <w:tc>
           <w:tcPr>
-            <w:tcW w:w="988" w:type="dxa"/>
+            <w:tcW w:w="995" w:type="dxa"/>
             <w:noWrap/>
           </w:tcPr>
           <w:p>
@@ -16199,7 +16249,7 @@
         </w:tc>
         <w:tc>
           <w:tcPr>
-            <w:tcW w:w="988" w:type="dxa"/>
+            <w:tcW w:w="995" w:type="dxa"/>
             <w:noWrap/>
           </w:tcPr>
           <w:p>
@@ -16226,7 +16276,7 @@
         </w:tc>
         <w:tc>
           <w:tcPr>
-            <w:tcW w:w="988" w:type="dxa"/>
+            <w:tcW w:w="965" w:type="dxa"/>
           </w:tcPr>
           <w:p>
             <w:pPr>
@@ -16251,7 +16301,7 @@
         </w:tc>
         <w:tc>
           <w:tcPr>
-            <w:tcW w:w="1265" w:type="dxa"/>
+            <w:tcW w:w="1274" w:type="dxa"/>
             <w:noWrap/>
           </w:tcPr>
           <w:p>
@@ -16279,11 +16329,11 @@
       </w:tr>
       <w:tr>
         <w:trPr>
-          <w:trHeight w:val="278"/>
+          <w:trHeight w:val="253"/>
         </w:trPr>
         <w:tc>
           <w:tcPr>
-            <w:tcW w:w="1127" w:type="dxa"/>
+            <w:tcW w:w="1145" w:type="dxa"/>
             <w:noWrap/>
           </w:tcPr>
           <w:p>
@@ -16311,7 +16361,7 @@
         </w:tc>
         <w:tc>
           <w:tcPr>
-            <w:tcW w:w="869" w:type="dxa"/>
+            <w:tcW w:w="875" w:type="dxa"/>
             <w:noWrap/>
           </w:tcPr>
           <w:p>
@@ -16328,7 +16378,7 @@
         </w:tc>
         <w:tc>
           <w:tcPr>
-            <w:tcW w:w="1127" w:type="dxa"/>
+            <w:tcW w:w="1145" w:type="dxa"/>
             <w:noWrap/>
           </w:tcPr>
           <w:p>
@@ -16345,7 +16395,7 @@
         </w:tc>
         <w:tc>
           <w:tcPr>
-            <w:tcW w:w="1074" w:type="dxa"/>
+            <w:tcW w:w="1090" w:type="dxa"/>
             <w:noWrap/>
           </w:tcPr>
           <w:p>
@@ -16372,7 +16422,7 @@
         </w:tc>
         <w:tc>
           <w:tcPr>
-            <w:tcW w:w="948" w:type="dxa"/>
+            <w:tcW w:w="954" w:type="dxa"/>
             <w:noWrap/>
           </w:tcPr>
           <w:p>
@@ -16399,7 +16449,7 @@
         </w:tc>
         <w:tc>
           <w:tcPr>
-            <w:tcW w:w="988" w:type="dxa"/>
+            <w:tcW w:w="995" w:type="dxa"/>
             <w:noWrap/>
           </w:tcPr>
           <w:p>
@@ -16426,7 +16476,7 @@
         </w:tc>
         <w:tc>
           <w:tcPr>
-            <w:tcW w:w="988" w:type="dxa"/>
+            <w:tcW w:w="995" w:type="dxa"/>
             <w:noWrap/>
           </w:tcPr>
           <w:p>
@@ -16453,7 +16503,7 @@
         </w:tc>
         <w:tc>
           <w:tcPr>
-            <w:tcW w:w="988" w:type="dxa"/>
+            <w:tcW w:w="965" w:type="dxa"/>
           </w:tcPr>
           <w:p>
             <w:pPr>
@@ -16478,7 +16528,7 @@
         </w:tc>
         <w:tc>
           <w:tcPr>
-            <w:tcW w:w="1265" w:type="dxa"/>
+            <w:tcW w:w="1274" w:type="dxa"/>
             <w:noWrap/>
           </w:tcPr>
           <w:p>
@@ -16506,11 +16556,11 @@
       </w:tr>
       <w:tr>
         <w:trPr>
-          <w:trHeight w:val="278"/>
+          <w:trHeight w:val="253"/>
         </w:trPr>
         <w:tc>
           <w:tcPr>
-            <w:tcW w:w="1127" w:type="dxa"/>
+            <w:tcW w:w="1145" w:type="dxa"/>
             <w:noWrap/>
           </w:tcPr>
           <w:p>
@@ -16538,7 +16588,7 @@
         </w:tc>
         <w:tc>
           <w:tcPr>
-            <w:tcW w:w="869" w:type="dxa"/>
+            <w:tcW w:w="875" w:type="dxa"/>
             <w:noWrap/>
           </w:tcPr>
           <w:p>
@@ -16555,7 +16605,7 @@
         </w:tc>
         <w:tc>
           <w:tcPr>
-            <w:tcW w:w="1127" w:type="dxa"/>
+            <w:tcW w:w="1145" w:type="dxa"/>
             <w:noWrap/>
           </w:tcPr>
           <w:p>
@@ -16572,7 +16622,7 @@
         </w:tc>
         <w:tc>
           <w:tcPr>
-            <w:tcW w:w="1074" w:type="dxa"/>
+            <w:tcW w:w="1090" w:type="dxa"/>
             <w:noWrap/>
           </w:tcPr>
           <w:p>
@@ -16599,7 +16649,7 @@
         </w:tc>
         <w:tc>
           <w:tcPr>
-            <w:tcW w:w="948" w:type="dxa"/>
+            <w:tcW w:w="954" w:type="dxa"/>
             <w:noWrap/>
           </w:tcPr>
           <w:p>
@@ -16626,7 +16676,7 @@
         </w:tc>
         <w:tc>
           <w:tcPr>
-            <w:tcW w:w="988" w:type="dxa"/>
+            <w:tcW w:w="995" w:type="dxa"/>
             <w:noWrap/>
           </w:tcPr>
           <w:p>
@@ -16653,7 +16703,7 @@
         </w:tc>
         <w:tc>
           <w:tcPr>
-            <w:tcW w:w="988" w:type="dxa"/>
+            <w:tcW w:w="995" w:type="dxa"/>
             <w:noWrap/>
           </w:tcPr>
           <w:p>
@@ -16680,7 +16730,7 @@
         </w:tc>
         <w:tc>
           <w:tcPr>
-            <w:tcW w:w="988" w:type="dxa"/>
+            <w:tcW w:w="965" w:type="dxa"/>
           </w:tcPr>
           <w:p>
             <w:pPr>
@@ -16705,7 +16755,7 @@
         </w:tc>
         <w:tc>
           <w:tcPr>
-            <w:tcW w:w="1265" w:type="dxa"/>
+            <w:tcW w:w="1274" w:type="dxa"/>
             <w:noWrap/>
           </w:tcPr>
           <w:p>
@@ -16733,11 +16783,11 @@
       </w:tr>
       <w:tr>
         <w:trPr>
-          <w:trHeight w:val="278"/>
+          <w:trHeight w:val="253"/>
         </w:trPr>
         <w:tc>
           <w:tcPr>
-            <w:tcW w:w="1127" w:type="dxa"/>
+            <w:tcW w:w="1145" w:type="dxa"/>
             <w:noWrap/>
           </w:tcPr>
           <w:p>
@@ -16765,7 +16815,7 @@
         </w:tc>
         <w:tc>
           <w:tcPr>
-            <w:tcW w:w="869" w:type="dxa"/>
+            <w:tcW w:w="875" w:type="dxa"/>
             <w:noWrap/>
           </w:tcPr>
           <w:p>
@@ -16782,7 +16832,7 @@
         </w:tc>
         <w:tc>
           <w:tcPr>
-            <w:tcW w:w="1127" w:type="dxa"/>
+            <w:tcW w:w="1145" w:type="dxa"/>
             <w:noWrap/>
           </w:tcPr>
           <w:p>
@@ -16799,7 +16849,7 @@
         </w:tc>
         <w:tc>
           <w:tcPr>
-            <w:tcW w:w="1074" w:type="dxa"/>
+            <w:tcW w:w="1090" w:type="dxa"/>
             <w:noWrap/>
           </w:tcPr>
           <w:p>
@@ -16826,7 +16876,7 @@
         </w:tc>
         <w:tc>
           <w:tcPr>
-            <w:tcW w:w="948" w:type="dxa"/>
+            <w:tcW w:w="954" w:type="dxa"/>
             <w:noWrap/>
           </w:tcPr>
           <w:p>
@@ -16853,7 +16903,7 @@
         </w:tc>
         <w:tc>
           <w:tcPr>
-            <w:tcW w:w="988" w:type="dxa"/>
+            <w:tcW w:w="995" w:type="dxa"/>
             <w:noWrap/>
           </w:tcPr>
           <w:p>
@@ -16880,7 +16930,7 @@
         </w:tc>
         <w:tc>
           <w:tcPr>
-            <w:tcW w:w="988" w:type="dxa"/>
+            <w:tcW w:w="995" w:type="dxa"/>
             <w:noWrap/>
           </w:tcPr>
           <w:p>
@@ -16907,7 +16957,7 @@
         </w:tc>
         <w:tc>
           <w:tcPr>
-            <w:tcW w:w="988" w:type="dxa"/>
+            <w:tcW w:w="965" w:type="dxa"/>
           </w:tcPr>
           <w:p>
             <w:pPr>
@@ -16932,7 +16982,7 @@
         </w:tc>
         <w:tc>
           <w:tcPr>
-            <w:tcW w:w="1265" w:type="dxa"/>
+            <w:tcW w:w="1274" w:type="dxa"/>
             <w:noWrap/>
           </w:tcPr>
           <w:p>
@@ -16960,11 +17010,11 @@
       </w:tr>
       <w:tr>
         <w:trPr>
-          <w:trHeight w:val="278"/>
+          <w:trHeight w:val="253"/>
         </w:trPr>
         <w:tc>
           <w:tcPr>
-            <w:tcW w:w="1127" w:type="dxa"/>
+            <w:tcW w:w="1145" w:type="dxa"/>
             <w:noWrap/>
           </w:tcPr>
           <w:p>
@@ -16992,7 +17042,7 @@
         </w:tc>
         <w:tc>
           <w:tcPr>
-            <w:tcW w:w="869" w:type="dxa"/>
+            <w:tcW w:w="875" w:type="dxa"/>
             <w:noWrap/>
           </w:tcPr>
           <w:p>
@@ -17009,7 +17059,7 @@
         </w:tc>
         <w:tc>
           <w:tcPr>
-            <w:tcW w:w="1127" w:type="dxa"/>
+            <w:tcW w:w="1145" w:type="dxa"/>
             <w:noWrap/>
           </w:tcPr>
           <w:p>
@@ -17026,7 +17076,7 @@
         </w:tc>
         <w:tc>
           <w:tcPr>
-            <w:tcW w:w="1074" w:type="dxa"/>
+            <w:tcW w:w="1090" w:type="dxa"/>
             <w:noWrap/>
           </w:tcPr>
           <w:p>
@@ -17053,7 +17103,7 @@
         </w:tc>
         <w:tc>
           <w:tcPr>
-            <w:tcW w:w="948" w:type="dxa"/>
+            <w:tcW w:w="954" w:type="dxa"/>
             <w:noWrap/>
           </w:tcPr>
           <w:p>
@@ -17080,7 +17130,7 @@
         </w:tc>
         <w:tc>
           <w:tcPr>
-            <w:tcW w:w="988" w:type="dxa"/>
+            <w:tcW w:w="995" w:type="dxa"/>
             <w:noWrap/>
           </w:tcPr>
           <w:p>
@@ -17107,7 +17157,7 @@
         </w:tc>
         <w:tc>
           <w:tcPr>
-            <w:tcW w:w="988" w:type="dxa"/>
+            <w:tcW w:w="995" w:type="dxa"/>
             <w:noWrap/>
           </w:tcPr>
           <w:p>
@@ -17134,7 +17184,7 @@
         </w:tc>
         <w:tc>
           <w:tcPr>
-            <w:tcW w:w="988" w:type="dxa"/>
+            <w:tcW w:w="965" w:type="dxa"/>
           </w:tcPr>
           <w:p>
             <w:pPr>
@@ -17159,7 +17209,7 @@
         </w:tc>
         <w:tc>
           <w:tcPr>
-            <w:tcW w:w="1265" w:type="dxa"/>
+            <w:tcW w:w="1274" w:type="dxa"/>
             <w:noWrap/>
           </w:tcPr>
           <w:p>
@@ -17187,11 +17237,11 @@
       </w:tr>
       <w:tr>
         <w:trPr>
-          <w:trHeight w:val="278"/>
+          <w:trHeight w:val="253"/>
         </w:trPr>
         <w:tc>
           <w:tcPr>
-            <w:tcW w:w="1127" w:type="dxa"/>
+            <w:tcW w:w="1145" w:type="dxa"/>
             <w:noWrap/>
           </w:tcPr>
           <w:p>
@@ -17219,7 +17269,7 @@
         </w:tc>
         <w:tc>
           <w:tcPr>
-            <w:tcW w:w="869" w:type="dxa"/>
+            <w:tcW w:w="875" w:type="dxa"/>
             <w:noWrap/>
           </w:tcPr>
           <w:p>
@@ -17236,7 +17286,7 @@
         </w:tc>
         <w:tc>
           <w:tcPr>
-            <w:tcW w:w="1127" w:type="dxa"/>
+            <w:tcW w:w="1145" w:type="dxa"/>
             <w:noWrap/>
           </w:tcPr>
           <w:p>
@@ -17253,7 +17303,7 @@
         </w:tc>
         <w:tc>
           <w:tcPr>
-            <w:tcW w:w="1074" w:type="dxa"/>
+            <w:tcW w:w="1090" w:type="dxa"/>
             <w:noWrap/>
           </w:tcPr>
           <w:p>
@@ -17280,7 +17330,7 @@
         </w:tc>
         <w:tc>
           <w:tcPr>
-            <w:tcW w:w="948" w:type="dxa"/>
+            <w:tcW w:w="954" w:type="dxa"/>
             <w:noWrap/>
           </w:tcPr>
           <w:p>
@@ -17307,7 +17357,7 @@
         </w:tc>
         <w:tc>
           <w:tcPr>
-            <w:tcW w:w="988" w:type="dxa"/>
+            <w:tcW w:w="995" w:type="dxa"/>
             <w:noWrap/>
           </w:tcPr>
           <w:p>
@@ -17334,7 +17384,7 @@
         </w:tc>
         <w:tc>
           <w:tcPr>
-            <w:tcW w:w="988" w:type="dxa"/>
+            <w:tcW w:w="995" w:type="dxa"/>
             <w:noWrap/>
           </w:tcPr>
           <w:p>
@@ -17361,7 +17411,7 @@
         </w:tc>
         <w:tc>
           <w:tcPr>
-            <w:tcW w:w="988" w:type="dxa"/>
+            <w:tcW w:w="965" w:type="dxa"/>
           </w:tcPr>
           <w:p>
             <w:pPr>
@@ -17386,7 +17436,7 @@
         </w:tc>
         <w:tc>
           <w:tcPr>
-            <w:tcW w:w="1265" w:type="dxa"/>
+            <w:tcW w:w="1274" w:type="dxa"/>
             <w:noWrap/>
           </w:tcPr>
           <w:p>
@@ -17414,11 +17464,11 @@
       </w:tr>
       <w:tr>
         <w:trPr>
-          <w:trHeight w:val="278"/>
+          <w:trHeight w:val="253"/>
         </w:trPr>
         <w:tc>
           <w:tcPr>
-            <w:tcW w:w="1127" w:type="dxa"/>
+            <w:tcW w:w="1145" w:type="dxa"/>
             <w:noWrap/>
           </w:tcPr>
           <w:p>
@@ -17446,7 +17496,7 @@
         </w:tc>
         <w:tc>
           <w:tcPr>
-            <w:tcW w:w="869" w:type="dxa"/>
+            <w:tcW w:w="875" w:type="dxa"/>
             <w:noWrap/>
           </w:tcPr>
           <w:p>
@@ -17463,7 +17513,7 @@
         </w:tc>
         <w:tc>
           <w:tcPr>
-            <w:tcW w:w="1127" w:type="dxa"/>
+            <w:tcW w:w="1145" w:type="dxa"/>
             <w:noWrap/>
           </w:tcPr>
           <w:p>
@@ -17480,7 +17530,7 @@
         </w:tc>
         <w:tc>
           <w:tcPr>
-            <w:tcW w:w="1074" w:type="dxa"/>
+            <w:tcW w:w="1090" w:type="dxa"/>
             <w:noWrap/>
           </w:tcPr>
           <w:p>
@@ -17507,7 +17557,7 @@
         </w:tc>
         <w:tc>
           <w:tcPr>
-            <w:tcW w:w="948" w:type="dxa"/>
+            <w:tcW w:w="954" w:type="dxa"/>
             <w:noWrap/>
           </w:tcPr>
           <w:p>
@@ -17534,7 +17584,7 @@
         </w:tc>
         <w:tc>
           <w:tcPr>
-            <w:tcW w:w="988" w:type="dxa"/>
+            <w:tcW w:w="995" w:type="dxa"/>
             <w:noWrap/>
           </w:tcPr>
           <w:p>
@@ -17561,7 +17611,7 @@
         </w:tc>
         <w:tc>
           <w:tcPr>
-            <w:tcW w:w="988" w:type="dxa"/>
+            <w:tcW w:w="995" w:type="dxa"/>
             <w:noWrap/>
           </w:tcPr>
           <w:p>
@@ -17588,7 +17638,7 @@
         </w:tc>
         <w:tc>
           <w:tcPr>
-            <w:tcW w:w="988" w:type="dxa"/>
+            <w:tcW w:w="965" w:type="dxa"/>
           </w:tcPr>
           <w:p>
             <w:pPr>
@@ -17613,7 +17663,7 @@
         </w:tc>
         <w:tc>
           <w:tcPr>
-            <w:tcW w:w="1265" w:type="dxa"/>
+            <w:tcW w:w="1274" w:type="dxa"/>
             <w:noWrap/>
           </w:tcPr>
           <w:p>
@@ -17641,11 +17691,11 @@
       </w:tr>
       <w:tr>
         <w:trPr>
-          <w:trHeight w:val="278"/>
+          <w:trHeight w:val="253"/>
         </w:trPr>
         <w:tc>
           <w:tcPr>
-            <w:tcW w:w="1127" w:type="dxa"/>
+            <w:tcW w:w="1145" w:type="dxa"/>
             <w:noWrap/>
           </w:tcPr>
           <w:p>
@@ -17673,7 +17723,7 @@
         </w:tc>
         <w:tc>
           <w:tcPr>
-            <w:tcW w:w="869" w:type="dxa"/>
+            <w:tcW w:w="875" w:type="dxa"/>
             <w:noWrap/>
           </w:tcPr>
           <w:p>
@@ -17690,7 +17740,7 @@
         </w:tc>
         <w:tc>
           <w:tcPr>
-            <w:tcW w:w="1127" w:type="dxa"/>
+            <w:tcW w:w="1145" w:type="dxa"/>
             <w:noWrap/>
           </w:tcPr>
           <w:p>
@@ -17707,7 +17757,7 @@
         </w:tc>
         <w:tc>
           <w:tcPr>
-            <w:tcW w:w="1074" w:type="dxa"/>
+            <w:tcW w:w="1090" w:type="dxa"/>
             <w:noWrap/>
           </w:tcPr>
           <w:p>
@@ -17734,7 +17784,7 @@
         </w:tc>
         <w:tc>
           <w:tcPr>
-            <w:tcW w:w="948" w:type="dxa"/>
+            <w:tcW w:w="954" w:type="dxa"/>
             <w:noWrap/>
           </w:tcPr>
           <w:p>
@@ -17761,7 +17811,7 @@
         </w:tc>
         <w:tc>
           <w:tcPr>
-            <w:tcW w:w="988" w:type="dxa"/>
+            <w:tcW w:w="995" w:type="dxa"/>
             <w:noWrap/>
           </w:tcPr>
           <w:p>
@@ -17788,7 +17838,7 @@
         </w:tc>
         <w:tc>
           <w:tcPr>
-            <w:tcW w:w="988" w:type="dxa"/>
+            <w:tcW w:w="995" w:type="dxa"/>
             <w:noWrap/>
           </w:tcPr>
           <w:p>
@@ -17815,7 +17865,7 @@
         </w:tc>
         <w:tc>
           <w:tcPr>
-            <w:tcW w:w="988" w:type="dxa"/>
+            <w:tcW w:w="965" w:type="dxa"/>
           </w:tcPr>
           <w:p>
             <w:pPr>
@@ -17840,7 +17890,7 @@
         </w:tc>
         <w:tc>
           <w:tcPr>
-            <w:tcW w:w="1265" w:type="dxa"/>
+            <w:tcW w:w="1274" w:type="dxa"/>
             <w:noWrap/>
           </w:tcPr>
           <w:p>
@@ -17868,11 +17918,11 @@
       </w:tr>
       <w:tr>
         <w:trPr>
-          <w:trHeight w:val="278"/>
+          <w:trHeight w:val="253"/>
         </w:trPr>
         <w:tc>
           <w:tcPr>
-            <w:tcW w:w="1127" w:type="dxa"/>
+            <w:tcW w:w="1145" w:type="dxa"/>
             <w:noWrap/>
           </w:tcPr>
           <w:p>
@@ -17900,7 +17950,7 @@
         </w:tc>
         <w:tc>
           <w:tcPr>
-            <w:tcW w:w="869" w:type="dxa"/>
+            <w:tcW w:w="875" w:type="dxa"/>
             <w:noWrap/>
           </w:tcPr>
           <w:p>
@@ -17917,7 +17967,7 @@
         </w:tc>
         <w:tc>
           <w:tcPr>
-            <w:tcW w:w="1127" w:type="dxa"/>
+            <w:tcW w:w="1145" w:type="dxa"/>
             <w:noWrap/>
           </w:tcPr>
           <w:p>
@@ -17934,7 +17984,7 @@
         </w:tc>
         <w:tc>
           <w:tcPr>
-            <w:tcW w:w="1074" w:type="dxa"/>
+            <w:tcW w:w="1090" w:type="dxa"/>
             <w:noWrap/>
           </w:tcPr>
           <w:p>
@@ -17961,7 +18011,7 @@
         </w:tc>
         <w:tc>
           <w:tcPr>
-            <w:tcW w:w="948" w:type="dxa"/>
+            <w:tcW w:w="954" w:type="dxa"/>
             <w:noWrap/>
           </w:tcPr>
           <w:p>
@@ -17988,7 +18038,7 @@
         </w:tc>
         <w:tc>
           <w:tcPr>
-            <w:tcW w:w="988" w:type="dxa"/>
+            <w:tcW w:w="995" w:type="dxa"/>
             <w:noWrap/>
           </w:tcPr>
           <w:p>
@@ -18015,7 +18065,7 @@
         </w:tc>
         <w:tc>
           <w:tcPr>
-            <w:tcW w:w="988" w:type="dxa"/>
+            <w:tcW w:w="995" w:type="dxa"/>
             <w:noWrap/>
           </w:tcPr>
           <w:p>
@@ -18042,7 +18092,7 @@
         </w:tc>
         <w:tc>
           <w:tcPr>
-            <w:tcW w:w="988" w:type="dxa"/>
+            <w:tcW w:w="965" w:type="dxa"/>
           </w:tcPr>
           <w:p>
             <w:pPr>
@@ -18067,7 +18117,7 @@
         </w:tc>
         <w:tc>
           <w:tcPr>
-            <w:tcW w:w="1265" w:type="dxa"/>
+            <w:tcW w:w="1274" w:type="dxa"/>
             <w:noWrap/>
           </w:tcPr>
           <w:p>
@@ -18095,11 +18145,11 @@
       </w:tr>
       <w:tr>
         <w:trPr>
-          <w:trHeight w:val="278"/>
+          <w:trHeight w:val="253"/>
         </w:trPr>
         <w:tc>
           <w:tcPr>
-            <w:tcW w:w="1127" w:type="dxa"/>
+            <w:tcW w:w="1145" w:type="dxa"/>
             <w:noWrap/>
           </w:tcPr>
           <w:p>
@@ -18127,7 +18177,7 @@
         </w:tc>
         <w:tc>
           <w:tcPr>
-            <w:tcW w:w="869" w:type="dxa"/>
+            <w:tcW w:w="875" w:type="dxa"/>
             <w:noWrap/>
           </w:tcPr>
           <w:p>
@@ -18156,7 +18206,7 @@
         </w:tc>
         <w:tc>
           <w:tcPr>
-            <w:tcW w:w="1127" w:type="dxa"/>
+            <w:tcW w:w="1145" w:type="dxa"/>
             <w:noWrap/>
           </w:tcPr>
           <w:p>
@@ -18185,7 +18235,7 @@
         </w:tc>
         <w:tc>
           <w:tcPr>
-            <w:tcW w:w="1074" w:type="dxa"/>
+            <w:tcW w:w="1090" w:type="dxa"/>
             <w:noWrap/>
           </w:tcPr>
           <w:p>
@@ -18214,7 +18264,7 @@
         </w:tc>
         <w:tc>
           <w:tcPr>
-            <w:tcW w:w="948" w:type="dxa"/>
+            <w:tcW w:w="954" w:type="dxa"/>
             <w:noWrap/>
           </w:tcPr>
           <w:p>
@@ -18243,7 +18293,7 @@
         </w:tc>
         <w:tc>
           <w:tcPr>
-            <w:tcW w:w="988" w:type="dxa"/>
+            <w:tcW w:w="995" w:type="dxa"/>
             <w:noWrap/>
           </w:tcPr>
           <w:p>
@@ -18272,7 +18322,7 @@
         </w:tc>
         <w:tc>
           <w:tcPr>
-            <w:tcW w:w="988" w:type="dxa"/>
+            <w:tcW w:w="995" w:type="dxa"/>
             <w:noWrap/>
           </w:tcPr>
           <w:p>
@@ -18301,7 +18351,7 @@
         </w:tc>
         <w:tc>
           <w:tcPr>
-            <w:tcW w:w="988" w:type="dxa"/>
+            <w:tcW w:w="965" w:type="dxa"/>
           </w:tcPr>
           <w:p>
             <w:pPr>
@@ -18329,7 +18379,7 @@
         </w:tc>
         <w:tc>
           <w:tcPr>
-            <w:tcW w:w="1265" w:type="dxa"/>
+            <w:tcW w:w="1274" w:type="dxa"/>
             <w:noWrap/>
           </w:tcPr>
           <w:p>
@@ -18359,11 +18409,11 @@
       </w:tr>
       <w:tr>
         <w:trPr>
-          <w:trHeight w:val="278"/>
+          <w:trHeight w:val="253"/>
         </w:trPr>
         <w:tc>
           <w:tcPr>
-            <w:tcW w:w="1127" w:type="dxa"/>
+            <w:tcW w:w="1145" w:type="dxa"/>
             <w:noWrap/>
           </w:tcPr>
           <w:p>
@@ -18391,7 +18441,7 @@
         </w:tc>
         <w:tc>
           <w:tcPr>
-            <w:tcW w:w="869" w:type="dxa"/>
+            <w:tcW w:w="875" w:type="dxa"/>
             <w:noWrap/>
           </w:tcPr>
           <w:p>
@@ -18420,7 +18470,7 @@
         </w:tc>
         <w:tc>
           <w:tcPr>
-            <w:tcW w:w="1127" w:type="dxa"/>
+            <w:tcW w:w="1145" w:type="dxa"/>
             <w:noWrap/>
           </w:tcPr>
           <w:p>
@@ -18449,7 +18499,7 @@
         </w:tc>
         <w:tc>
           <w:tcPr>
-            <w:tcW w:w="1074" w:type="dxa"/>
+            <w:tcW w:w="1090" w:type="dxa"/>
             <w:noWrap/>
           </w:tcPr>
           <w:p>
@@ -18478,7 +18528,7 @@
         </w:tc>
         <w:tc>
           <w:tcPr>
-            <w:tcW w:w="948" w:type="dxa"/>
+            <w:tcW w:w="954" w:type="dxa"/>
             <w:noWrap/>
           </w:tcPr>
           <w:p>
@@ -18507,7 +18557,7 @@
         </w:tc>
         <w:tc>
           <w:tcPr>
-            <w:tcW w:w="988" w:type="dxa"/>
+            <w:tcW w:w="995" w:type="dxa"/>
             <w:noWrap/>
           </w:tcPr>
           <w:p>
@@ -18536,7 +18586,7 @@
         </w:tc>
         <w:tc>
           <w:tcPr>
-            <w:tcW w:w="988" w:type="dxa"/>
+            <w:tcW w:w="995" w:type="dxa"/>
             <w:noWrap/>
           </w:tcPr>
           <w:p>
@@ -18565,7 +18615,7 @@
         </w:tc>
         <w:tc>
           <w:tcPr>
-            <w:tcW w:w="988" w:type="dxa"/>
+            <w:tcW w:w="965" w:type="dxa"/>
           </w:tcPr>
           <w:p>
             <w:pPr>
@@ -18592,7 +18642,7 @@
         </w:tc>
         <w:tc>
           <w:tcPr>
-            <w:tcW w:w="1265" w:type="dxa"/>
+            <w:tcW w:w="1274" w:type="dxa"/>
             <w:noWrap/>
           </w:tcPr>
           <w:p>
@@ -18896,8 +18946,6 @@
           <w:shd w:val="clear" w:color="auto" w:fill="FFFFFF"/>
         </w:rPr>
       </w:pPr>
-      <w:bookmarkStart w:id="12" w:name="_GoBack"/>
-      <w:bookmarkEnd w:id="12"/>
     </w:p>
     <w:p>
       <w:pPr>
@@ -26287,7 +26335,7 @@
 </file>
 
 <file path=customXml/itemProps1.xml><?xml version="1.0" encoding="utf-8"?>
-<ds:datastoreItem xmlns:ds="http://schemas.openxmlformats.org/officeDocument/2006/customXml" ds:itemID="{A498D45F-7BBB-4A45-AA9F-3824C2882D4B}">
+<ds:datastoreItem xmlns:ds="http://schemas.openxmlformats.org/officeDocument/2006/customXml" ds:itemID="{AA254FA5-4B25-42A8-81D1-FE08D305DF33}">
   <ds:schemaRefs>
     <ds:schemaRef ds:uri="http://schemas.openxmlformats.org/officeDocument/2006/bibliography"/>
   </ds:schemaRefs>
